--- a/未整合文档/“泊车宝”面谈记录文档_斌.docx
+++ b/未整合文档/“泊车宝”面谈记录文档_斌.docx
@@ -2397,7 +2397,21 @@
         <w:rPr>
           <w:rFonts w:hint="eastAsia"/>
         </w:rPr>
-        <w:t>用户心中对系统能达到目标的初期愿景是怎样的</w:t>
+        <w:t>用户心中对系统能达到目标的</w:t>
+      </w:r>
+      <w:proofErr w:type="gramStart"/>
+      <w:r>
+        <w:rPr>
+          <w:rFonts w:hint="eastAsia"/>
+        </w:rPr>
+        <w:t>初期愿景是</w:t>
+      </w:r>
+      <w:proofErr w:type="gramEnd"/>
+      <w:r>
+        <w:rPr>
+          <w:rFonts w:hint="eastAsia"/>
+        </w:rPr>
+        <w:t>怎样的</w:t>
       </w:r>
     </w:p>
     <w:p>
@@ -2414,7 +2428,21 @@
         <w:rPr>
           <w:rFonts w:hint="eastAsia"/>
         </w:rPr>
-        <w:t>用户对系统能够参与到哪些现实场景中的初步愿景是怎样的</w:t>
+        <w:t>用户对系统能够参与到哪些现实场景中的</w:t>
+      </w:r>
+      <w:proofErr w:type="gramStart"/>
+      <w:r>
+        <w:rPr>
+          <w:rFonts w:hint="eastAsia"/>
+        </w:rPr>
+        <w:t>初步愿景是</w:t>
+      </w:r>
+      <w:proofErr w:type="gramEnd"/>
+      <w:r>
+        <w:rPr>
+          <w:rFonts w:hint="eastAsia"/>
+        </w:rPr>
+        <w:t>怎样的</w:t>
       </w:r>
     </w:p>
     <w:p>
@@ -2773,8 +2801,17 @@
           <w:rFonts w:hint="eastAsia"/>
           <w:iCs/>
         </w:rPr>
-        <w:t>和车位出租难</w:t>
-      </w:r>
+        <w:t>和车位</w:t>
+      </w:r>
+      <w:proofErr w:type="gramStart"/>
+      <w:r>
+        <w:rPr>
+          <w:rFonts w:hint="eastAsia"/>
+          <w:iCs/>
+        </w:rPr>
+        <w:t>出租难</w:t>
+      </w:r>
+      <w:proofErr w:type="gramEnd"/>
       <w:r>
         <w:rPr>
           <w:rFonts w:hint="eastAsia"/>
@@ -3979,7 +4016,31 @@
                 <w:sz w:val="21"/>
                 <w:szCs w:val="21"/>
               </w:rPr>
-              <w:t>资金支付的功能希望能参照淘宝的实现方式（资金托管）</w:t>
+              <w:t>资金支付的功能希望能</w:t>
+            </w:r>
+            <w:proofErr w:type="gramStart"/>
+            <w:r>
+              <w:rPr>
+                <w:rStyle w:val="a8"/>
+                <w:rFonts w:hint="eastAsia"/>
+                <w:b w:val="0"/>
+                <w:color w:val="auto"/>
+                <w:sz w:val="21"/>
+                <w:szCs w:val="21"/>
+              </w:rPr>
+              <w:t>参照淘宝的</w:t>
+            </w:r>
+            <w:proofErr w:type="gramEnd"/>
+            <w:r>
+              <w:rPr>
+                <w:rStyle w:val="a8"/>
+                <w:rFonts w:hint="eastAsia"/>
+                <w:b w:val="0"/>
+                <w:color w:val="auto"/>
+                <w:sz w:val="21"/>
+                <w:szCs w:val="21"/>
+              </w:rPr>
+              <w:t>实现方式（资金托管）</w:t>
             </w:r>
           </w:p>
           <w:p>
@@ -5390,8 +5451,21 @@
                 <w:sz w:val="21"/>
                 <w:szCs w:val="21"/>
               </w:rPr>
-              <w:t>，目标模型和涉众</w:t>
-            </w:r>
+              <w:t>，目标模型和</w:t>
+            </w:r>
+            <w:proofErr w:type="gramStart"/>
+            <w:r>
+              <w:rPr>
+                <w:rStyle w:val="a8"/>
+                <w:rFonts w:hint="eastAsia"/>
+                <w:b w:val="0"/>
+                <w:color w:val="000000" w:themeColor="text1"/>
+                <w:sz w:val="21"/>
+                <w:szCs w:val="21"/>
+              </w:rPr>
+              <w:t>涉众</w:t>
+            </w:r>
+            <w:proofErr w:type="gramEnd"/>
           </w:p>
         </w:tc>
       </w:tr>
@@ -6154,6 +6228,7 @@
               </w:rPr>
               <w:t>代价则是</w:t>
             </w:r>
+            <w:proofErr w:type="gramStart"/>
             <w:r>
               <w:rPr>
                 <w:rStyle w:val="a8"/>
@@ -6164,6 +6239,7 @@
               </w:rPr>
               <w:t>未发布</w:t>
             </w:r>
+            <w:proofErr w:type="gramEnd"/>
             <w:r>
               <w:rPr>
                 <w:rStyle w:val="a8"/>
@@ -6326,7 +6402,29 @@
                 <w:color w:val="auto"/>
                 <w:sz w:val="21"/>
               </w:rPr>
-              <w:t>交易视为一段时间超时未确认后自动确认</w:t>
+              <w:t>交易视为一段时间</w:t>
+            </w:r>
+            <w:proofErr w:type="gramStart"/>
+            <w:r>
+              <w:rPr>
+                <w:rStyle w:val="a8"/>
+                <w:rFonts w:hint="eastAsia"/>
+                <w:b w:val="0"/>
+                <w:color w:val="auto"/>
+                <w:sz w:val="21"/>
+              </w:rPr>
+              <w:t>超时未</w:t>
+            </w:r>
+            <w:proofErr w:type="gramEnd"/>
+            <w:r>
+              <w:rPr>
+                <w:rStyle w:val="a8"/>
+                <w:rFonts w:hint="eastAsia"/>
+                <w:b w:val="0"/>
+                <w:color w:val="auto"/>
+                <w:sz w:val="21"/>
+              </w:rPr>
+              <w:t>确认后自动确认</w:t>
             </w:r>
           </w:p>
           <w:p>
@@ -6491,7 +6589,31 @@
                 <w:sz w:val="21"/>
                 <w:szCs w:val="21"/>
               </w:rPr>
-              <w:t>选择解决方案一：</w:t>
+              <w:t>选择解决方案</w:t>
+            </w:r>
+            <w:proofErr w:type="gramStart"/>
+            <w:r>
+              <w:rPr>
+                <w:rStyle w:val="a8"/>
+                <w:rFonts w:hint="eastAsia"/>
+                <w:b w:val="0"/>
+                <w:color w:val="FF0000"/>
+                <w:sz w:val="21"/>
+                <w:szCs w:val="21"/>
+              </w:rPr>
+              <w:t>一</w:t>
+            </w:r>
+            <w:proofErr w:type="gramEnd"/>
+            <w:r>
+              <w:rPr>
+                <w:rStyle w:val="a8"/>
+                <w:rFonts w:hint="eastAsia"/>
+                <w:b w:val="0"/>
+                <w:color w:val="FF0000"/>
+                <w:sz w:val="21"/>
+                <w:szCs w:val="21"/>
+              </w:rPr>
+              <w:t>：</w:t>
             </w:r>
             <w:r>
               <w:rPr>
@@ -6622,7 +6744,31 @@
                 <w:sz w:val="21"/>
                 <w:szCs w:val="21"/>
               </w:rPr>
-              <w:t>选择解决方案一：业主通过向物业登记注册，按固定时间向物业缴纳费用。物业通过提成的方式，向业主收取费用</w:t>
+              <w:t>选择解决方案</w:t>
+            </w:r>
+            <w:proofErr w:type="gramStart"/>
+            <w:r>
+              <w:rPr>
+                <w:rStyle w:val="a8"/>
+                <w:rFonts w:hint="eastAsia"/>
+                <w:b w:val="0"/>
+                <w:color w:val="FF0000"/>
+                <w:sz w:val="21"/>
+                <w:szCs w:val="21"/>
+              </w:rPr>
+              <w:t>一</w:t>
+            </w:r>
+            <w:proofErr w:type="gramEnd"/>
+            <w:r>
+              <w:rPr>
+                <w:rStyle w:val="a8"/>
+                <w:rFonts w:hint="eastAsia"/>
+                <w:b w:val="0"/>
+                <w:color w:val="FF0000"/>
+                <w:sz w:val="21"/>
+                <w:szCs w:val="21"/>
+              </w:rPr>
+              <w:t>：业主通过向物业登记注册，按固定时间向物业缴纳费用。物业通过提成的方式，向业主收取费用</w:t>
             </w:r>
           </w:p>
           <w:p>
@@ -7903,17 +8049,27 @@
         </w:rPr>
         <w:t>端、</w:t>
       </w:r>
+      <w:proofErr w:type="spellStart"/>
       <w:r>
         <w:rPr>
           <w:rFonts w:hint="eastAsia"/>
         </w:rPr>
         <w:t>ios</w:t>
       </w:r>
-      <w:r>
-        <w:rPr>
-          <w:rFonts w:hint="eastAsia"/>
-        </w:rPr>
-        <w:t>端的哪几端</w:t>
+      <w:proofErr w:type="spellEnd"/>
+      <w:proofErr w:type="gramStart"/>
+      <w:r>
+        <w:rPr>
+          <w:rFonts w:hint="eastAsia"/>
+        </w:rPr>
+        <w:t>端的哪</w:t>
+      </w:r>
+      <w:proofErr w:type="gramEnd"/>
+      <w:r>
+        <w:rPr>
+          <w:rFonts w:hint="eastAsia"/>
+        </w:rPr>
+        <w:t>几端</w:t>
       </w:r>
       <w:r>
         <w:rPr>
@@ -8429,6 +8585,7 @@
               </w:rPr>
               <w:t>端、</w:t>
             </w:r>
+            <w:proofErr w:type="spellStart"/>
             <w:r>
               <w:rPr>
                 <w:rStyle w:val="a8"/>
@@ -8440,16 +8597,30 @@
               </w:rPr>
               <w:t>ios</w:t>
             </w:r>
-            <w:r>
-              <w:rPr>
-                <w:rStyle w:val="a8"/>
-                <w:rFonts w:hint="eastAsia"/>
-                <w:b w:val="0"/>
-                <w:color w:val="auto"/>
-                <w:sz w:val="21"/>
-                <w:szCs w:val="21"/>
-              </w:rPr>
-              <w:t>端的哪几端</w:t>
+            <w:proofErr w:type="spellEnd"/>
+            <w:proofErr w:type="gramStart"/>
+            <w:r>
+              <w:rPr>
+                <w:rStyle w:val="a8"/>
+                <w:rFonts w:hint="eastAsia"/>
+                <w:b w:val="0"/>
+                <w:color w:val="auto"/>
+                <w:sz w:val="21"/>
+                <w:szCs w:val="21"/>
+              </w:rPr>
+              <w:t>端的哪</w:t>
+            </w:r>
+            <w:proofErr w:type="gramEnd"/>
+            <w:r>
+              <w:rPr>
+                <w:rStyle w:val="a8"/>
+                <w:rFonts w:hint="eastAsia"/>
+                <w:b w:val="0"/>
+                <w:color w:val="auto"/>
+                <w:sz w:val="21"/>
+                <w:szCs w:val="21"/>
+              </w:rPr>
+              <w:t>几端</w:t>
             </w:r>
           </w:p>
           <w:p>
@@ -9293,7 +9464,21 @@
         <w:rPr>
           <w:color w:val="FF0000"/>
         </w:rPr>
-        <w:t>申请信息除了内容以外还有什么要求</w:t>
+        <w:t>如何</w:t>
+      </w:r>
+      <w:proofErr w:type="gramStart"/>
+      <w:r>
+        <w:rPr>
+          <w:color w:val="FF0000"/>
+        </w:rPr>
+        <w:t>算交易</w:t>
+      </w:r>
+      <w:proofErr w:type="gramEnd"/>
+      <w:r>
+        <w:rPr>
+          <w:color w:val="FF0000"/>
+        </w:rPr>
+        <w:t>完成</w:t>
       </w:r>
     </w:p>
     <w:p>
@@ -9312,57 +9497,7 @@
           <w:rFonts w:hint="eastAsia"/>
           <w:color w:val="FF0000"/>
         </w:rPr>
-        <w:t>同意申请后，物业和业主车位如何分配</w:t>
-      </w:r>
-    </w:p>
-    <w:p>
-      <w:pPr>
-        <w:pStyle w:val="aa"/>
-        <w:numPr>
-          <w:ilvl w:val="0"/>
-          <w:numId w:val="15"/>
-        </w:numPr>
-        <w:rPr>
-          <w:color w:val="FF0000"/>
-        </w:rPr>
-      </w:pPr>
-      <w:r>
-        <w:rPr>
-          <w:color w:val="FF0000"/>
-        </w:rPr>
-        <w:t>同意申请后</w:t>
-      </w:r>
-      <w:r>
-        <w:rPr>
-          <w:rFonts w:hint="eastAsia"/>
-          <w:color w:val="FF0000"/>
-        </w:rPr>
-        <w:t>，</w:t>
-      </w:r>
-      <w:r>
-        <w:rPr>
-          <w:color w:val="FF0000"/>
-        </w:rPr>
-        <w:t>如何算交易完成</w:t>
-      </w:r>
-    </w:p>
-    <w:p>
-      <w:pPr>
-        <w:pStyle w:val="aa"/>
-        <w:numPr>
-          <w:ilvl w:val="0"/>
-          <w:numId w:val="15"/>
-        </w:numPr>
-        <w:rPr>
-          <w:color w:val="FF0000"/>
-        </w:rPr>
-      </w:pPr>
-      <w:r>
-        <w:rPr>
-          <w:rFonts w:hint="eastAsia"/>
-          <w:color w:val="FF0000"/>
-        </w:rPr>
-        <w:t>同意申请后，业主和物业临时变卦会有什么影响</w:t>
+        <w:t>业主和物业临时变卦会有什么影响</w:t>
       </w:r>
     </w:p>
     <w:p>
@@ -9433,7 +9568,6 @@
                 <w:sz w:val="21"/>
                 <w:szCs w:val="21"/>
               </w:rPr>
-              <w:lastRenderedPageBreak/>
               <w:t>主题</w:t>
             </w:r>
           </w:p>
@@ -9540,6 +9674,7 @@
                 <w:sz w:val="21"/>
                 <w:szCs w:val="21"/>
               </w:rPr>
+              <w:lastRenderedPageBreak/>
               <w:t>会见者</w:t>
             </w:r>
           </w:p>
@@ -10062,7 +10197,21 @@
               <w:rPr>
                 <w:color w:val="FF0000"/>
               </w:rPr>
-              <w:t>申请信息除了内容以外还有什么要求</w:t>
+              <w:t>如何</w:t>
+            </w:r>
+            <w:proofErr w:type="gramStart"/>
+            <w:r>
+              <w:rPr>
+                <w:color w:val="FF0000"/>
+              </w:rPr>
+              <w:t>算交易</w:t>
+            </w:r>
+            <w:proofErr w:type="gramEnd"/>
+            <w:r>
+              <w:rPr>
+                <w:color w:val="FF0000"/>
+              </w:rPr>
+              <w:t>完成</w:t>
             </w:r>
           </w:p>
           <w:p>
@@ -10081,57 +10230,7 @@
                 <w:rFonts w:hint="eastAsia"/>
                 <w:color w:val="FF0000"/>
               </w:rPr>
-              <w:t>同意申请后，物业和业主车位如何分配</w:t>
-            </w:r>
-          </w:p>
-          <w:p>
-            <w:pPr>
-              <w:pStyle w:val="aa"/>
-              <w:numPr>
-                <w:ilvl w:val="0"/>
-                <w:numId w:val="16"/>
-              </w:numPr>
-              <w:rPr>
-                <w:color w:val="FF0000"/>
-              </w:rPr>
-            </w:pPr>
-            <w:r>
-              <w:rPr>
-                <w:color w:val="FF0000"/>
-              </w:rPr>
-              <w:t>同意申请后</w:t>
-            </w:r>
-            <w:r>
-              <w:rPr>
-                <w:rFonts w:hint="eastAsia"/>
-                <w:color w:val="FF0000"/>
-              </w:rPr>
-              <w:t>，</w:t>
-            </w:r>
-            <w:r>
-              <w:rPr>
-                <w:color w:val="FF0000"/>
-              </w:rPr>
-              <w:t>如何算交易完成</w:t>
-            </w:r>
-          </w:p>
-          <w:p>
-            <w:pPr>
-              <w:pStyle w:val="aa"/>
-              <w:numPr>
-                <w:ilvl w:val="0"/>
-                <w:numId w:val="16"/>
-              </w:numPr>
-              <w:rPr>
-                <w:color w:val="FF0000"/>
-              </w:rPr>
-            </w:pPr>
-            <w:r>
-              <w:rPr>
-                <w:rFonts w:hint="eastAsia"/>
-                <w:color w:val="FF0000"/>
-              </w:rPr>
-              <w:t>同意申请后，业主和物业临时变卦会有什么影响</w:t>
+              <w:t>业主和物业临时变卦会有什么影响</w:t>
             </w:r>
           </w:p>
           <w:p>
@@ -10432,7 +10531,6 @@
             <w:pPr>
               <w:rPr>
                 <w:rStyle w:val="a8"/>
-                <w:rFonts w:hint="eastAsia"/>
                 <w:b w:val="0"/>
                 <w:color w:val="FF0000"/>
                 <w:sz w:val="21"/>
@@ -10522,14 +10620,37 @@
                 <w:sz w:val="21"/>
                 <w:szCs w:val="21"/>
               </w:rPr>
-              <w:t>机号或者固话注册，并以此为登录的账号</w:t>
-            </w:r>
-          </w:p>
-          <w:p>
-            <w:pPr>
-              <w:rPr>
-                <w:rStyle w:val="a8"/>
-                <w:rFonts w:hint="eastAsia"/>
+              <w:t>机号</w:t>
+            </w:r>
+            <w:proofErr w:type="gramStart"/>
+            <w:r>
+              <w:rPr>
+                <w:rStyle w:val="a8"/>
+                <w:rFonts w:hint="eastAsia"/>
+                <w:b w:val="0"/>
+                <w:color w:val="FF0000"/>
+                <w:sz w:val="21"/>
+                <w:szCs w:val="21"/>
+              </w:rPr>
+              <w:t>或者固话注册</w:t>
+            </w:r>
+            <w:proofErr w:type="gramEnd"/>
+            <w:r>
+              <w:rPr>
+                <w:rStyle w:val="a8"/>
+                <w:rFonts w:hint="eastAsia"/>
+                <w:b w:val="0"/>
+                <w:color w:val="FF0000"/>
+                <w:sz w:val="21"/>
+                <w:szCs w:val="21"/>
+              </w:rPr>
+              <w:t>，并以此为登录的账号</w:t>
+            </w:r>
+          </w:p>
+          <w:p>
+            <w:pPr>
+              <w:rPr>
+                <w:rStyle w:val="a8"/>
                 <w:b w:val="0"/>
                 <w:color w:val="FF0000"/>
                 <w:sz w:val="21"/>
@@ -10763,7 +10884,6 @@
                 <w:sz w:val="21"/>
                 <w:szCs w:val="21"/>
               </w:rPr>
-              <w:lastRenderedPageBreak/>
               <w:t>11</w:t>
             </w:r>
             <w:r>
@@ -10849,91 +10969,29 @@
                 <w:sz w:val="21"/>
                 <w:szCs w:val="21"/>
               </w:rPr>
-              <w:t>1</w:t>
-            </w:r>
-            <w:r>
-              <w:rPr>
-                <w:rStyle w:val="a8"/>
-                <w:b w:val="0"/>
-                <w:color w:val="FF0000"/>
-                <w:sz w:val="21"/>
-                <w:szCs w:val="21"/>
-              </w:rPr>
-              <w:t>2</w:t>
-            </w:r>
-            <w:r>
-              <w:rPr>
-                <w:rStyle w:val="a8"/>
-                <w:b w:val="0"/>
-                <w:color w:val="FF0000"/>
-                <w:sz w:val="21"/>
-                <w:szCs w:val="21"/>
-              </w:rPr>
-              <w:t>显示所有信息</w:t>
-            </w:r>
-            <w:r>
-              <w:rPr>
-                <w:rStyle w:val="a8"/>
-                <w:rFonts w:hint="eastAsia"/>
-                <w:b w:val="0"/>
-                <w:color w:val="FF0000"/>
-                <w:sz w:val="21"/>
-                <w:szCs w:val="21"/>
-              </w:rPr>
-              <w:t>，</w:t>
-            </w:r>
-            <w:r>
-              <w:rPr>
-                <w:rStyle w:val="a8"/>
-                <w:b w:val="0"/>
-                <w:color w:val="FF0000"/>
-                <w:sz w:val="21"/>
-                <w:szCs w:val="21"/>
-              </w:rPr>
-              <w:t>并且可以根据名字直接查看租用方信誉</w:t>
-            </w:r>
-            <w:r>
-              <w:rPr>
-                <w:rStyle w:val="a8"/>
-                <w:rFonts w:hint="eastAsia"/>
-                <w:b w:val="0"/>
-                <w:color w:val="FF0000"/>
-                <w:sz w:val="21"/>
-                <w:szCs w:val="21"/>
-              </w:rPr>
-              <w:t>，</w:t>
-            </w:r>
-            <w:r>
-              <w:rPr>
-                <w:rStyle w:val="a8"/>
-                <w:b w:val="0"/>
-                <w:color w:val="FF0000"/>
-                <w:sz w:val="21"/>
-                <w:szCs w:val="21"/>
-              </w:rPr>
-              <w:t>且每页最多显示</w:t>
-            </w:r>
-            <w:r>
-              <w:rPr>
-                <w:rStyle w:val="a8"/>
-                <w:rFonts w:hint="eastAsia"/>
-                <w:b w:val="0"/>
-                <w:color w:val="FF0000"/>
-                <w:sz w:val="21"/>
-                <w:szCs w:val="21"/>
-              </w:rPr>
-              <w:t>30</w:t>
-            </w:r>
-            <w:r>
-              <w:rPr>
-                <w:rStyle w:val="a8"/>
-                <w:rFonts w:hint="eastAsia"/>
-                <w:b w:val="0"/>
-                <w:color w:val="FF0000"/>
-                <w:sz w:val="21"/>
-                <w:szCs w:val="21"/>
-              </w:rPr>
-              <w:t>条</w:t>
+              <w:t>12</w:t>
+            </w:r>
+            <w:r>
+              <w:rPr>
+                <w:rStyle w:val="a8"/>
+                <w:rFonts w:hint="eastAsia"/>
+                <w:b w:val="0"/>
+                <w:color w:val="FF0000"/>
+                <w:sz w:val="21"/>
+                <w:szCs w:val="21"/>
+              </w:rPr>
+              <w:t xml:space="preserve"> </w:t>
+            </w:r>
+            <w:r>
+              <w:rPr>
+                <w:rStyle w:val="a8"/>
+                <w:rFonts w:hint="eastAsia"/>
+                <w:b w:val="0"/>
+                <w:color w:val="FF0000"/>
+                <w:sz w:val="21"/>
+                <w:szCs w:val="21"/>
+              </w:rPr>
+              <w:t>等到租用方确认交易完成</w:t>
             </w:r>
           </w:p>
           <w:p>
@@ -10966,96 +11024,53 @@
                 <w:sz w:val="21"/>
                 <w:szCs w:val="21"/>
               </w:rPr>
-              <w:t>物业自己内部分配提供车位，业主则按照发布信息提供车位</w:t>
-            </w:r>
-          </w:p>
-          <w:p>
-            <w:pPr>
-              <w:rPr>
-                <w:rStyle w:val="a8"/>
-                <w:b w:val="0"/>
-                <w:color w:val="FF0000"/>
-                <w:sz w:val="21"/>
-                <w:szCs w:val="21"/>
-              </w:rPr>
-            </w:pPr>
-            <w:r>
-              <w:rPr>
-                <w:rStyle w:val="a8"/>
-                <w:rFonts w:hint="eastAsia"/>
-                <w:b w:val="0"/>
-                <w:color w:val="FF0000"/>
-                <w:sz w:val="21"/>
-                <w:szCs w:val="21"/>
-              </w:rPr>
-              <w:t xml:space="preserve">14 </w:t>
-            </w:r>
-            <w:r>
-              <w:rPr>
-                <w:rStyle w:val="a8"/>
-                <w:rFonts w:hint="eastAsia"/>
-                <w:b w:val="0"/>
-                <w:color w:val="FF0000"/>
-                <w:sz w:val="21"/>
-                <w:szCs w:val="21"/>
-              </w:rPr>
-              <w:t>等到租用方确认交易完成</w:t>
-            </w:r>
-          </w:p>
-          <w:p>
-            <w:pPr>
-              <w:rPr>
-                <w:rStyle w:val="a8"/>
-                <w:b w:val="0"/>
-                <w:color w:val="FF0000"/>
-                <w:sz w:val="21"/>
-                <w:szCs w:val="21"/>
-              </w:rPr>
-            </w:pPr>
-            <w:r>
-              <w:rPr>
-                <w:rStyle w:val="a8"/>
-                <w:rFonts w:hint="eastAsia"/>
-                <w:b w:val="0"/>
-                <w:color w:val="FF0000"/>
-                <w:sz w:val="21"/>
-                <w:szCs w:val="21"/>
-              </w:rPr>
-              <w:t>15</w:t>
-            </w:r>
-            <w:r>
-              <w:rPr>
-                <w:rStyle w:val="a8"/>
-                <w:rFonts w:hint="eastAsia"/>
-                <w:b w:val="0"/>
-                <w:color w:val="FF0000"/>
-                <w:sz w:val="21"/>
-                <w:szCs w:val="21"/>
-              </w:rPr>
-              <w:t>除去退款外，还会给予租车方机会评价这次交易</w:t>
-            </w:r>
-          </w:p>
-          <w:p>
-            <w:pPr>
-              <w:rPr>
-                <w:rStyle w:val="a8"/>
-                <w:rFonts w:hint="eastAsia"/>
-                <w:b w:val="0"/>
-                <w:color w:val="FF0000"/>
-                <w:sz w:val="21"/>
-                <w:szCs w:val="21"/>
-              </w:rPr>
-            </w:pPr>
-            <w:r>
-              <w:rPr>
-                <w:rStyle w:val="a8"/>
-                <w:rFonts w:hint="eastAsia"/>
-                <w:b w:val="0"/>
-                <w:color w:val="FF0000"/>
-                <w:sz w:val="21"/>
-                <w:szCs w:val="21"/>
-              </w:rPr>
-              <w:t xml:space="preserve">16 </w:t>
+              <w:t>除去退款外，还会给予租车</w:t>
+            </w:r>
+            <w:proofErr w:type="gramStart"/>
+            <w:r>
+              <w:rPr>
+                <w:rStyle w:val="a8"/>
+                <w:rFonts w:hint="eastAsia"/>
+                <w:b w:val="0"/>
+                <w:color w:val="FF0000"/>
+                <w:sz w:val="21"/>
+                <w:szCs w:val="21"/>
+              </w:rPr>
+              <w:t>方机会</w:t>
+            </w:r>
+            <w:proofErr w:type="gramEnd"/>
+            <w:r>
+              <w:rPr>
+                <w:rStyle w:val="a8"/>
+                <w:rFonts w:hint="eastAsia"/>
+                <w:b w:val="0"/>
+                <w:color w:val="FF0000"/>
+                <w:sz w:val="21"/>
+                <w:szCs w:val="21"/>
+              </w:rPr>
+              <w:t>评价这次交易</w:t>
+            </w:r>
+          </w:p>
+          <w:p>
+            <w:pPr>
+              <w:rPr>
+                <w:rStyle w:val="a8"/>
+                <w:b w:val="0"/>
+                <w:color w:val="FF0000"/>
+                <w:sz w:val="21"/>
+                <w:szCs w:val="21"/>
+              </w:rPr>
+            </w:pPr>
+            <w:r>
+              <w:rPr>
+                <w:rStyle w:val="a8"/>
+                <w:rFonts w:hint="eastAsia"/>
+                <w:b w:val="0"/>
+                <w:color w:val="FF0000"/>
+                <w:sz w:val="21"/>
+                <w:szCs w:val="21"/>
+              </w:rPr>
+              <w:t>14</w:t>
             </w:r>
             <w:r>
               <w:rPr>
@@ -11279,24 +11294,6 @@
           <w:color w:val="FF0000"/>
         </w:rPr>
         <w:t>哪些必填的信息</w:t>
-      </w:r>
-    </w:p>
-    <w:p>
-      <w:pPr>
-        <w:pStyle w:val="aa"/>
-        <w:numPr>
-          <w:ilvl w:val="0"/>
-          <w:numId w:val="18"/>
-        </w:numPr>
-        <w:rPr>
-          <w:color w:val="FF0000"/>
-        </w:rPr>
-      </w:pPr>
-      <w:r>
-        <w:rPr>
-          <w:color w:val="FF0000"/>
-        </w:rPr>
-        <w:t>申请信息有哪些信息显示</w:t>
       </w:r>
     </w:p>
     <w:p>
@@ -11597,7 +11594,6 @@
                 <w:sz w:val="21"/>
                 <w:szCs w:val="21"/>
               </w:rPr>
-              <w:lastRenderedPageBreak/>
               <w:t>会见目标</w:t>
             </w:r>
           </w:p>
@@ -11764,6 +11760,40 @@
               <w:t>对于交换车位的大致原型，有没有问题？</w:t>
             </w:r>
           </w:p>
+          <w:p>
+            <w:pPr>
+              <w:pStyle w:val="aa"/>
+              <w:numPr>
+                <w:ilvl w:val="0"/>
+                <w:numId w:val="20"/>
+              </w:numPr>
+              <w:rPr>
+                <w:color w:val="FF0000"/>
+              </w:rPr>
+            </w:pPr>
+            <w:r>
+              <w:rPr>
+                <w:color w:val="FF0000"/>
+              </w:rPr>
+              <w:t>交易列表有哪些信息</w:t>
+            </w:r>
+          </w:p>
+          <w:p>
+            <w:pPr>
+              <w:pStyle w:val="aa"/>
+              <w:numPr>
+                <w:ilvl w:val="0"/>
+                <w:numId w:val="20"/>
+              </w:numPr>
+              <w:rPr>
+                <w:rStyle w:val="a8"/>
+                <w:b w:val="0"/>
+                <w:iCs w:val="0"/>
+                <w:color w:val="5F5F5F" w:themeColor="text2" w:themeTint="BF"/>
+                <w:sz w:val="24"/>
+              </w:rPr>
+            </w:pPr>
+          </w:p>
         </w:tc>
       </w:tr>
       <w:tr>
@@ -11849,6 +11879,7 @@
                 <w:sz w:val="21"/>
                 <w:szCs w:val="21"/>
               </w:rPr>
+              <w:lastRenderedPageBreak/>
               <w:t>2</w:t>
             </w:r>
             <w:r>
@@ -11878,7 +11909,7 @@
               <w:pStyle w:val="aa"/>
               <w:numPr>
                 <w:ilvl w:val="0"/>
-                <w:numId w:val="20"/>
+                <w:numId w:val="21"/>
               </w:numPr>
               <w:rPr>
                 <w:rStyle w:val="a8"/>
@@ -11888,6 +11919,8 @@
                 <w:szCs w:val="21"/>
               </w:rPr>
             </w:pPr>
+            <w:bookmarkStart w:id="17" w:name="_GoBack"/>
+            <w:bookmarkEnd w:id="17"/>
             <w:r>
               <w:rPr>
                 <w:rStyle w:val="a8"/>
@@ -11905,7 +11938,7 @@
               <w:pStyle w:val="aa"/>
               <w:numPr>
                 <w:ilvl w:val="0"/>
-                <w:numId w:val="20"/>
+                <w:numId w:val="21"/>
               </w:numPr>
               <w:rPr>
                 <w:rStyle w:val="a8"/>
@@ -11918,34 +11951,6 @@
             <w:r>
               <w:rPr>
                 <w:rStyle w:val="a8"/>
-                <w:rFonts w:hint="eastAsia"/>
-                <w:b w:val="0"/>
-                <w:color w:val="FF0000"/>
-                <w:sz w:val="21"/>
-                <w:szCs w:val="21"/>
-              </w:rPr>
-              <w:t>申请人、发起申请时间、申请租用车位时间</w:t>
-            </w:r>
-          </w:p>
-          <w:p>
-            <w:pPr>
-              <w:pStyle w:val="aa"/>
-              <w:numPr>
-                <w:ilvl w:val="0"/>
-                <w:numId w:val="20"/>
-              </w:numPr>
-              <w:rPr>
-                <w:rStyle w:val="a8"/>
-                <w:rFonts w:hint="eastAsia"/>
-                <w:b w:val="0"/>
-                <w:color w:val="FF0000"/>
-                <w:sz w:val="21"/>
-                <w:szCs w:val="21"/>
-              </w:rPr>
-            </w:pPr>
-            <w:r>
-              <w:rPr>
-                <w:rStyle w:val="a8"/>
                 <w:b w:val="0"/>
                 <w:color w:val="FF0000"/>
                 <w:sz w:val="21"/>
@@ -12016,8 +12021,6 @@
               </w:rPr>
               <w:t>交易状态</w:t>
             </w:r>
-            <w:bookmarkStart w:id="17" w:name="_GoBack"/>
-            <w:bookmarkEnd w:id="17"/>
           </w:p>
         </w:tc>
       </w:tr>
@@ -12043,6 +12046,7 @@
                 <w:sz w:val="21"/>
                 <w:szCs w:val="21"/>
               </w:rPr>
+              <w:lastRenderedPageBreak/>
               <w:t>下次会见的目标</w:t>
             </w:r>
           </w:p>
@@ -12636,6 +12640,95 @@
     </w:lvl>
   </w:abstractNum>
   <w:abstractNum w:abstractNumId="5" w15:restartNumberingAfterBreak="0">
+    <w:nsid w:val="125A2FA0"/>
+    <w:multiLevelType w:val="hybridMultilevel"/>
+    <w:tmpl w:val="8C34411C"/>
+    <w:lvl w:ilvl="0" w:tplc="6A5E24EE">
+      <w:start w:val="3"/>
+      <w:numFmt w:val="decimal"/>
+      <w:lvlText w:val="%1."/>
+      <w:lvlJc w:val="left"/>
+      <w:pPr>
+        <w:ind w:left="360" w:hanging="360"/>
+      </w:pPr>
+      <w:rPr>
+        <w:rFonts w:hint="default"/>
+      </w:rPr>
+    </w:lvl>
+    <w:lvl w:ilvl="1" w:tplc="04090019" w:tentative="1">
+      <w:start w:val="1"/>
+      <w:numFmt w:val="lowerLetter"/>
+      <w:lvlText w:val="%2)"/>
+      <w:lvlJc w:val="left"/>
+      <w:pPr>
+        <w:ind w:left="840" w:hanging="420"/>
+      </w:pPr>
+    </w:lvl>
+    <w:lvl w:ilvl="2" w:tplc="0409001B" w:tentative="1">
+      <w:start w:val="1"/>
+      <w:numFmt w:val="lowerRoman"/>
+      <w:lvlText w:val="%3."/>
+      <w:lvlJc w:val="right"/>
+      <w:pPr>
+        <w:ind w:left="1260" w:hanging="420"/>
+      </w:pPr>
+    </w:lvl>
+    <w:lvl w:ilvl="3" w:tplc="0409000F" w:tentative="1">
+      <w:start w:val="1"/>
+      <w:numFmt w:val="decimal"/>
+      <w:lvlText w:val="%4."/>
+      <w:lvlJc w:val="left"/>
+      <w:pPr>
+        <w:ind w:left="1680" w:hanging="420"/>
+      </w:pPr>
+    </w:lvl>
+    <w:lvl w:ilvl="4" w:tplc="04090019" w:tentative="1">
+      <w:start w:val="1"/>
+      <w:numFmt w:val="lowerLetter"/>
+      <w:lvlText w:val="%5)"/>
+      <w:lvlJc w:val="left"/>
+      <w:pPr>
+        <w:ind w:left="2100" w:hanging="420"/>
+      </w:pPr>
+    </w:lvl>
+    <w:lvl w:ilvl="5" w:tplc="0409001B" w:tentative="1">
+      <w:start w:val="1"/>
+      <w:numFmt w:val="lowerRoman"/>
+      <w:lvlText w:val="%6."/>
+      <w:lvlJc w:val="right"/>
+      <w:pPr>
+        <w:ind w:left="2520" w:hanging="420"/>
+      </w:pPr>
+    </w:lvl>
+    <w:lvl w:ilvl="6" w:tplc="0409000F" w:tentative="1">
+      <w:start w:val="1"/>
+      <w:numFmt w:val="decimal"/>
+      <w:lvlText w:val="%7."/>
+      <w:lvlJc w:val="left"/>
+      <w:pPr>
+        <w:ind w:left="2940" w:hanging="420"/>
+      </w:pPr>
+    </w:lvl>
+    <w:lvl w:ilvl="7" w:tplc="04090019" w:tentative="1">
+      <w:start w:val="1"/>
+      <w:numFmt w:val="lowerLetter"/>
+      <w:lvlText w:val="%8)"/>
+      <w:lvlJc w:val="left"/>
+      <w:pPr>
+        <w:ind w:left="3360" w:hanging="420"/>
+      </w:pPr>
+    </w:lvl>
+    <w:lvl w:ilvl="8" w:tplc="0409001B" w:tentative="1">
+      <w:start w:val="1"/>
+      <w:numFmt w:val="lowerRoman"/>
+      <w:lvlText w:val="%9."/>
+      <w:lvlJc w:val="right"/>
+      <w:pPr>
+        <w:ind w:left="3780" w:hanging="420"/>
+      </w:pPr>
+    </w:lvl>
+  </w:abstractNum>
+  <w:abstractNum w:abstractNumId="6" w15:restartNumberingAfterBreak="0">
     <w:nsid w:val="14FA01A2"/>
     <w:multiLevelType w:val="hybridMultilevel"/>
     <w:tmpl w:val="9ECC9038"/>
@@ -12724,7 +12817,7 @@
       </w:pPr>
     </w:lvl>
   </w:abstractNum>
-  <w:abstractNum w:abstractNumId="6" w15:restartNumberingAfterBreak="0">
+  <w:abstractNum w:abstractNumId="7" w15:restartNumberingAfterBreak="0">
     <w:nsid w:val="1CF238BC"/>
     <w:multiLevelType w:val="hybridMultilevel"/>
     <w:tmpl w:val="03AC5BDA"/>
@@ -12813,7 +12906,7 @@
       </w:pPr>
     </w:lvl>
   </w:abstractNum>
-  <w:abstractNum w:abstractNumId="7" w15:restartNumberingAfterBreak="0">
+  <w:abstractNum w:abstractNumId="8" w15:restartNumberingAfterBreak="0">
     <w:nsid w:val="202B48C6"/>
     <w:multiLevelType w:val="hybridMultilevel"/>
     <w:tmpl w:val="5150D456"/>
@@ -12902,7 +12995,7 @@
       </w:pPr>
     </w:lvl>
   </w:abstractNum>
-  <w:abstractNum w:abstractNumId="8" w15:restartNumberingAfterBreak="0">
+  <w:abstractNum w:abstractNumId="9" w15:restartNumberingAfterBreak="0">
     <w:nsid w:val="223B697B"/>
     <w:multiLevelType w:val="hybridMultilevel"/>
     <w:tmpl w:val="2D325E8E"/>
@@ -12991,7 +13084,7 @@
       </w:pPr>
     </w:lvl>
   </w:abstractNum>
-  <w:abstractNum w:abstractNumId="9" w15:restartNumberingAfterBreak="0">
+  <w:abstractNum w:abstractNumId="10" w15:restartNumberingAfterBreak="0">
     <w:nsid w:val="26862A2B"/>
     <w:multiLevelType w:val="hybridMultilevel"/>
     <w:tmpl w:val="5972FFD0"/>
@@ -13080,7 +13173,7 @@
       </w:pPr>
     </w:lvl>
   </w:abstractNum>
-  <w:abstractNum w:abstractNumId="10" w15:restartNumberingAfterBreak="0">
+  <w:abstractNum w:abstractNumId="11" w15:restartNumberingAfterBreak="0">
     <w:nsid w:val="28FB6E9F"/>
     <w:multiLevelType w:val="hybridMultilevel"/>
     <w:tmpl w:val="F5988190"/>
@@ -13169,7 +13262,7 @@
       </w:pPr>
     </w:lvl>
   </w:abstractNum>
-  <w:abstractNum w:abstractNumId="11" w15:restartNumberingAfterBreak="0">
+  <w:abstractNum w:abstractNumId="12" w15:restartNumberingAfterBreak="0">
     <w:nsid w:val="2BC27765"/>
     <w:multiLevelType w:val="hybridMultilevel"/>
     <w:tmpl w:val="03AC5BDA"/>
@@ -13258,7 +13351,7 @@
       </w:pPr>
     </w:lvl>
   </w:abstractNum>
-  <w:abstractNum w:abstractNumId="12" w15:restartNumberingAfterBreak="0">
+  <w:abstractNum w:abstractNumId="13" w15:restartNumberingAfterBreak="0">
     <w:nsid w:val="3742284E"/>
     <w:multiLevelType w:val="hybridMultilevel"/>
     <w:tmpl w:val="5150D456"/>
@@ -13347,7 +13440,7 @@
       </w:pPr>
     </w:lvl>
   </w:abstractNum>
-  <w:abstractNum w:abstractNumId="13" w15:restartNumberingAfterBreak="0">
+  <w:abstractNum w:abstractNumId="14" w15:restartNumberingAfterBreak="0">
     <w:nsid w:val="45620AED"/>
     <w:multiLevelType w:val="hybridMultilevel"/>
     <w:tmpl w:val="E96215FC"/>
@@ -13436,7 +13529,7 @@
       </w:pPr>
     </w:lvl>
   </w:abstractNum>
-  <w:abstractNum w:abstractNumId="14" w15:restartNumberingAfterBreak="0">
+  <w:abstractNum w:abstractNumId="15" w15:restartNumberingAfterBreak="0">
     <w:nsid w:val="51E04004"/>
     <w:multiLevelType w:val="hybridMultilevel"/>
     <w:tmpl w:val="5972FFD0"/>
@@ -13525,7 +13618,7 @@
       </w:pPr>
     </w:lvl>
   </w:abstractNum>
-  <w:abstractNum w:abstractNumId="15" w15:restartNumberingAfterBreak="0">
+  <w:abstractNum w:abstractNumId="16" w15:restartNumberingAfterBreak="0">
     <w:nsid w:val="521F3BC3"/>
     <w:multiLevelType w:val="hybridMultilevel"/>
     <w:tmpl w:val="FB6AD80A"/>
@@ -13615,7 +13708,7 @@
       </w:pPr>
     </w:lvl>
   </w:abstractNum>
-  <w:abstractNum w:abstractNumId="16" w15:restartNumberingAfterBreak="0">
+  <w:abstractNum w:abstractNumId="17" w15:restartNumberingAfterBreak="0">
     <w:nsid w:val="565837A5"/>
     <w:multiLevelType w:val="hybridMultilevel"/>
     <w:tmpl w:val="E4588F48"/>
@@ -13704,7 +13797,7 @@
       </w:pPr>
     </w:lvl>
   </w:abstractNum>
-  <w:abstractNum w:abstractNumId="17" w15:restartNumberingAfterBreak="0">
+  <w:abstractNum w:abstractNumId="18" w15:restartNumberingAfterBreak="0">
     <w:nsid w:val="60741906"/>
     <w:multiLevelType w:val="hybridMultilevel"/>
     <w:tmpl w:val="8384F6E2"/>
@@ -13793,7 +13886,7 @@
       </w:pPr>
     </w:lvl>
   </w:abstractNum>
-  <w:abstractNum w:abstractNumId="18" w15:restartNumberingAfterBreak="0">
+  <w:abstractNum w:abstractNumId="19" w15:restartNumberingAfterBreak="0">
     <w:nsid w:val="6C6D664E"/>
     <w:multiLevelType w:val="hybridMultilevel"/>
     <w:tmpl w:val="8384F6E2"/>
@@ -13882,7 +13975,7 @@
       </w:pPr>
     </w:lvl>
   </w:abstractNum>
-  <w:abstractNum w:abstractNumId="19" w15:restartNumberingAfterBreak="0">
+  <w:abstractNum w:abstractNumId="20" w15:restartNumberingAfterBreak="0">
     <w:nsid w:val="7B734274"/>
     <w:multiLevelType w:val="hybridMultilevel"/>
     <w:tmpl w:val="28DC00DE"/>
@@ -14002,16 +14095,16 @@
     </w:lvl>
   </w:abstractNum>
   <w:num w:numId="1">
-    <w:abstractNumId w:val="19"/>
+    <w:abstractNumId w:val="20"/>
   </w:num>
   <w:num w:numId="2">
-    <w:abstractNumId w:val="15"/>
+    <w:abstractNumId w:val="16"/>
   </w:num>
   <w:num w:numId="3">
-    <w:abstractNumId w:val="17"/>
+    <w:abstractNumId w:val="18"/>
   </w:num>
   <w:num w:numId="4">
-    <w:abstractNumId w:val="18"/>
+    <w:abstractNumId w:val="19"/>
   </w:num>
   <w:num w:numId="5">
     <w:abstractNumId w:val="0"/>
@@ -14020,10 +14113,10 @@
     <w:abstractNumId w:val="4"/>
   </w:num>
   <w:num w:numId="7">
-    <w:abstractNumId w:val="10"/>
+    <w:abstractNumId w:val="11"/>
   </w:num>
   <w:num w:numId="8">
-    <w:abstractNumId w:val="5"/>
+    <w:abstractNumId w:val="6"/>
   </w:num>
   <w:num w:numId="9">
     <w:abstractNumId w:val="3"/>
@@ -14032,34 +14125,37 @@
     <w:abstractNumId w:val="2"/>
   </w:num>
   <w:num w:numId="11">
-    <w:abstractNumId w:val="13"/>
+    <w:abstractNumId w:val="14"/>
   </w:num>
   <w:num w:numId="12">
-    <w:abstractNumId w:val="6"/>
+    <w:abstractNumId w:val="7"/>
   </w:num>
   <w:num w:numId="13">
-    <w:abstractNumId w:val="11"/>
+    <w:abstractNumId w:val="12"/>
   </w:num>
   <w:num w:numId="14">
-    <w:abstractNumId w:val="9"/>
+    <w:abstractNumId w:val="10"/>
   </w:num>
   <w:num w:numId="15">
     <w:abstractNumId w:val="1"/>
   </w:num>
   <w:num w:numId="16">
-    <w:abstractNumId w:val="14"/>
+    <w:abstractNumId w:val="15"/>
   </w:num>
   <w:num w:numId="17">
+    <w:abstractNumId w:val="9"/>
+  </w:num>
+  <w:num w:numId="18">
+    <w:abstractNumId w:val="17"/>
+  </w:num>
+  <w:num w:numId="19">
     <w:abstractNumId w:val="8"/>
   </w:num>
-  <w:num w:numId="18">
-    <w:abstractNumId w:val="16"/>
+  <w:num w:numId="20">
+    <w:abstractNumId w:val="13"/>
   </w:num>
-  <w:num w:numId="19">
-    <w:abstractNumId w:val="7"/>
-  </w:num>
-  <w:num w:numId="20">
-    <w:abstractNumId w:val="12"/>
+  <w:num w:numId="21">
+    <w:abstractNumId w:val="5"/>
   </w:num>
   <w:numIdMacAtCleanup w:val="7"/>
 </w:numbering>
@@ -15939,6 +16035,7 @@
     <w:rsid w:val="00934F0A"/>
     <w:rsid w:val="009511B1"/>
     <w:rsid w:val="00967B3F"/>
+    <w:rsid w:val="009F2010"/>
     <w:rsid w:val="00A3757F"/>
     <w:rsid w:val="00A557C7"/>
     <w:rsid w:val="00A733F9"/>
@@ -16843,6 +16940,36 @@
 </file>
 
 <file path=customXml/item1.xml><?xml version="1.0" encoding="utf-8"?>
+<?mso-contentType ?>
+<FormTemplates xmlns="http://schemas.microsoft.com/sharepoint/v3/contenttype/forms">
+  <Display>DocumentLibraryForm</Display>
+  <Edit>DocumentLibraryForm</Edit>
+  <New>DocumentLibraryForm</New>
+</FormTemplates>
+</file>
+
+<file path=customXml/item2.xml><?xml version="1.0" encoding="utf-8"?>
+<p:properties xmlns:p="http://schemas.microsoft.com/office/2006/metadata/properties" xmlns:xsi="http://www.w3.org/2001/XMLSchema-instance" xmlns:pc="http://schemas.microsoft.com/office/infopath/2007/PartnerControls">
+  <documentManagement>
+    <_dlc_DocId xmlns="498267d4-2a5a-4c72-99d3-cf7236a95ce8">CTQFD2CFPMXN-979-676</_dlc_DocId>
+    <_dlc_DocIdUrl xmlns="498267d4-2a5a-4c72-99d3-cf7236a95ce8">
+      <Url>https://msft.spoppe.com/teams/cpub/teams/Consumer/templates/_layouts/15/DocIdRedir.aspx?ID=CTQFD2CFPMXN-979-676</Url>
+      <Description>CTQFD2CFPMXN-979-676</Description>
+    </_dlc_DocIdUrl>
+    <SharedWithDetails xmlns="498267d4-2a5a-4c72-99d3-cf7236a95ce8">{}</SharedWithDetails>
+    <SharedWithUsers xmlns="498267d4-2a5a-4c72-99d3-cf7236a95ce8">
+      <UserInfo>
+        <DisplayName/>
+        <AccountId xsi:nil="true"/>
+        <AccountType/>
+      </UserInfo>
+    </SharedWithUsers>
+    <SharingHintHash xmlns="498267d4-2a5a-4c72-99d3-cf7236a95ce8">1245024977</SharingHintHash>
+  </documentManagement>
+</p:properties>
+</file>
+
+<file path=customXml/item3.xml><?xml version="1.0" encoding="utf-8"?>
 <ct:contentTypeSchema xmlns:ct="http://schemas.microsoft.com/office/2006/metadata/contentType" xmlns:ma="http://schemas.microsoft.com/office/2006/metadata/properties/metaAttributes" ct:_="" ma:_="" ma:contentTypeName="Document" ma:contentTypeID="0x010100012E2E405031D74DB051ADDB3D34E572" ma:contentTypeVersion="5" ma:contentTypeDescription="Create a new document." ma:contentTypeScope="" ma:versionID="e0009f9404bcb9590f313d2c358460f1">
   <xsd:schema xmlns:xsd="http://www.w3.org/2001/XMLSchema" xmlns:xs="http://www.w3.org/2001/XMLSchema" xmlns:p="http://schemas.microsoft.com/office/2006/metadata/properties" xmlns:ns2="498267d4-2a5a-4c72-99d3-cf7236a95ce8" targetNamespace="http://schemas.microsoft.com/office/2006/metadata/properties" ma:root="true" ma:fieldsID="06e76fce95f74677884cb27b0c6533f2" ns2:_="">
     <xsd:import namespace="498267d4-2a5a-4c72-99d3-cf7236a95ce8"/>
@@ -17021,36 +17148,6 @@
 </ct:contentTypeSchema>
 </file>
 
-<file path=customXml/item2.xml><?xml version="1.0" encoding="utf-8"?>
-<p:properties xmlns:p="http://schemas.microsoft.com/office/2006/metadata/properties" xmlns:xsi="http://www.w3.org/2001/XMLSchema-instance" xmlns:pc="http://schemas.microsoft.com/office/infopath/2007/PartnerControls">
-  <documentManagement>
-    <_dlc_DocId xmlns="498267d4-2a5a-4c72-99d3-cf7236a95ce8">CTQFD2CFPMXN-979-676</_dlc_DocId>
-    <_dlc_DocIdUrl xmlns="498267d4-2a5a-4c72-99d3-cf7236a95ce8">
-      <Url>https://msft.spoppe.com/teams/cpub/teams/Consumer/templates/_layouts/15/DocIdRedir.aspx?ID=CTQFD2CFPMXN-979-676</Url>
-      <Description>CTQFD2CFPMXN-979-676</Description>
-    </_dlc_DocIdUrl>
-    <SharedWithDetails xmlns="498267d4-2a5a-4c72-99d3-cf7236a95ce8">{}</SharedWithDetails>
-    <SharedWithUsers xmlns="498267d4-2a5a-4c72-99d3-cf7236a95ce8">
-      <UserInfo>
-        <DisplayName/>
-        <AccountId xsi:nil="true"/>
-        <AccountType/>
-      </UserInfo>
-    </SharedWithUsers>
-    <SharingHintHash xmlns="498267d4-2a5a-4c72-99d3-cf7236a95ce8">1245024977</SharingHintHash>
-  </documentManagement>
-</p:properties>
-</file>
-
-<file path=customXml/item3.xml><?xml version="1.0" encoding="utf-8"?>
-<?mso-contentType ?>
-<FormTemplates xmlns="http://schemas.microsoft.com/sharepoint/v3/contenttype/forms">
-  <Display>DocumentLibraryForm</Display>
-  <Edit>DocumentLibraryForm</Edit>
-  <New>DocumentLibraryForm</New>
-</FormTemplates>
-</file>
-
 <file path=customXml/item4.xml><?xml version="1.0" encoding="utf-8"?>
 <?mso-contentType ?>
 <spe:Receivers xmlns:spe="http://schemas.microsoft.com/sharepoint/events">
@@ -17106,6 +17203,24 @@
 </file>
 
 <file path=customXml/itemProps1.xml><?xml version="1.0" encoding="utf-8"?>
+<ds:datastoreItem xmlns:ds="http://schemas.openxmlformats.org/officeDocument/2006/customXml" ds:itemID="{B79E6113-9D61-48C6-AB23-FE0124366565}">
+  <ds:schemaRefs>
+    <ds:schemaRef ds:uri="http://schemas.microsoft.com/sharepoint/v3/contenttype/forms"/>
+  </ds:schemaRefs>
+</ds:datastoreItem>
+</file>
+
+<file path=customXml/itemProps2.xml><?xml version="1.0" encoding="utf-8"?>
+<ds:datastoreItem xmlns:ds="http://schemas.openxmlformats.org/officeDocument/2006/customXml" ds:itemID="{4A3CED26-0910-4819-874B-D8E2CCD421FE}">
+  <ds:schemaRefs>
+    <ds:schemaRef ds:uri="http://schemas.microsoft.com/office/2006/metadata/properties"/>
+    <ds:schemaRef ds:uri="http://schemas.microsoft.com/office/infopath/2007/PartnerControls"/>
+    <ds:schemaRef ds:uri="498267d4-2a5a-4c72-99d3-cf7236a95ce8"/>
+  </ds:schemaRefs>
+</ds:datastoreItem>
+</file>
+
+<file path=customXml/itemProps3.xml><?xml version="1.0" encoding="utf-8"?>
 <ds:datastoreItem xmlns:ds="http://schemas.openxmlformats.org/officeDocument/2006/customXml" ds:itemID="{400DB6FE-DF17-4741-ACCE-BDED9F9E13D9}">
   <ds:schemaRefs>
     <ds:schemaRef ds:uri="http://schemas.microsoft.com/office/2006/metadata/contentType"/>
@@ -17123,24 +17238,6 @@
 </ds:datastoreItem>
 </file>
 
-<file path=customXml/itemProps2.xml><?xml version="1.0" encoding="utf-8"?>
-<ds:datastoreItem xmlns:ds="http://schemas.openxmlformats.org/officeDocument/2006/customXml" ds:itemID="{4A3CED26-0910-4819-874B-D8E2CCD421FE}">
-  <ds:schemaRefs>
-    <ds:schemaRef ds:uri="http://schemas.microsoft.com/office/2006/metadata/properties"/>
-    <ds:schemaRef ds:uri="http://schemas.microsoft.com/office/infopath/2007/PartnerControls"/>
-    <ds:schemaRef ds:uri="498267d4-2a5a-4c72-99d3-cf7236a95ce8"/>
-  </ds:schemaRefs>
-</ds:datastoreItem>
-</file>
-
-<file path=customXml/itemProps3.xml><?xml version="1.0" encoding="utf-8"?>
-<ds:datastoreItem xmlns:ds="http://schemas.openxmlformats.org/officeDocument/2006/customXml" ds:itemID="{B79E6113-9D61-48C6-AB23-FE0124366565}">
-  <ds:schemaRefs>
-    <ds:schemaRef ds:uri="http://schemas.microsoft.com/sharepoint/v3/contenttype/forms"/>
-  </ds:schemaRefs>
-</ds:datastoreItem>
-</file>
-
 <file path=customXml/itemProps4.xml><?xml version="1.0" encoding="utf-8"?>
 <ds:datastoreItem xmlns:ds="http://schemas.openxmlformats.org/officeDocument/2006/customXml" ds:itemID="{D7FA49B8-B6EE-4B3F-B22F-E9F8C6A00940}">
   <ds:schemaRefs>
@@ -17150,7 +17247,7 @@
 </file>
 
 <file path=customXml/itemProps5.xml><?xml version="1.0" encoding="utf-8"?>
-<ds:datastoreItem xmlns:ds="http://schemas.openxmlformats.org/officeDocument/2006/customXml" ds:itemID="{C083956B-F48B-4322-B5F5-89EE9EE97ABD}">
+<ds:datastoreItem xmlns:ds="http://schemas.openxmlformats.org/officeDocument/2006/customXml" ds:itemID="{01388E05-AC47-4E63-AD9E-0536D014D047}">
   <ds:schemaRefs>
     <ds:schemaRef ds:uri="http://schemas.openxmlformats.org/officeDocument/2006/bibliography"/>
   </ds:schemaRefs>
